--- a/文档/修订后的文档/UC9修订文档.docx
+++ b/文档/修订后的文档/UC9修订文档.docx
@@ -70,12 +70,6 @@
               <w:rPr>
                 <w:rFonts w:eastAsia="宋体"/>
               </w:rPr>
-              <w:t>UC</w:t>
-            </w:r>
-            <w:r>
-              <w:rPr>
-                <w:rFonts w:eastAsia="宋体"/>
-              </w:rPr>
               <w:t>09</w:t>
             </w:r>
           </w:p>
@@ -356,8 +350,10 @@
               <w:rPr>
                 <w:rFonts w:eastAsia="宋体"/>
               </w:rPr>
-              <w:t>1</w:t>
-            </w:r>
+              <w:t>5</w:t>
+            </w:r>
+            <w:bookmarkStart w:id="0" w:name="_GoBack"/>
+            <w:bookmarkEnd w:id="0"/>
           </w:p>
         </w:tc>
       </w:tr>
@@ -640,7 +636,7 @@
           <w:p>
             <w:pPr>
               <w:rPr>
-                <w:rFonts w:eastAsia="宋体" w:hint="eastAsia"/>
+                <w:rFonts w:eastAsia="宋体"/>
               </w:rPr>
             </w:pPr>
             <w:r>
@@ -655,8 +651,6 @@
               </w:rPr>
               <w:t>身份验证成功</w:t>
             </w:r>
-            <w:bookmarkStart w:id="0" w:name="_GoBack"/>
-            <w:bookmarkEnd w:id="0"/>
           </w:p>
         </w:tc>
       </w:tr>
@@ -818,70 +812,476 @@
           </w:tcPr>
           <w:p>
             <w:pPr>
+              <w:pStyle w:val="a6"/>
               <w:numPr>
                 <w:ilvl w:val="0"/>
-                <w:numId w:val="1"/>
+                <w:numId w:val="2"/>
               </w:numPr>
-              <w:rPr>
-                <w:rFonts w:eastAsia="宋体"/>
-              </w:rPr>
-            </w:pPr>
-            <w:r>
-              <w:rPr>
-                <w:rFonts w:eastAsia="宋体" w:hint="eastAsia"/>
-              </w:rPr>
-              <w:t>若需要查询司机信息，则返回需要查询的司机信息</w:t>
-            </w:r>
-          </w:p>
-          <w:p>
-            <w:pPr>
-              <w:numPr>
-                <w:ilvl w:val="0"/>
-                <w:numId w:val="1"/>
-              </w:numPr>
-              <w:rPr>
-                <w:rFonts w:eastAsia="宋体"/>
-              </w:rPr>
-            </w:pPr>
-            <w:r>
-              <w:rPr>
-                <w:rFonts w:eastAsia="宋体" w:hint="eastAsia"/>
-              </w:rPr>
-              <w:t>若有司机缺失，删除此司机的信息</w:t>
-            </w:r>
-          </w:p>
-          <w:p>
-            <w:pPr>
-              <w:numPr>
-                <w:ilvl w:val="0"/>
-                <w:numId w:val="1"/>
-              </w:numPr>
-              <w:rPr>
-                <w:rFonts w:eastAsia="宋体"/>
-              </w:rPr>
-            </w:pPr>
-            <w:r>
-              <w:rPr>
-                <w:rFonts w:eastAsia="宋体" w:hint="eastAsia"/>
-              </w:rPr>
-              <w:t>若有司机增加，在司机列表中增加新司机的信息</w:t>
-            </w:r>
-          </w:p>
-          <w:p>
-            <w:pPr>
-              <w:numPr>
-                <w:ilvl w:val="0"/>
-                <w:numId w:val="1"/>
-              </w:numPr>
-              <w:rPr>
-                <w:rFonts w:eastAsia="宋体"/>
-              </w:rPr>
-            </w:pPr>
-            <w:r>
-              <w:rPr>
-                <w:rFonts w:eastAsia="宋体" w:hint="eastAsia"/>
-              </w:rPr>
-              <w:t>保存更改后的结果</w:t>
+              <w:ind w:firstLineChars="0"/>
+              <w:rPr>
+                <w:rFonts w:eastAsia="宋体"/>
+              </w:rPr>
+            </w:pPr>
+            <w:r>
+              <w:rPr>
+                <w:rFonts w:eastAsia="宋体" w:hint="eastAsia"/>
+              </w:rPr>
+              <w:t>管理员</w:t>
+            </w:r>
+            <w:r>
+              <w:rPr>
+                <w:rFonts w:eastAsia="宋体"/>
+              </w:rPr>
+              <w:t>选择要执行的操作</w:t>
+            </w:r>
+          </w:p>
+          <w:p>
+            <w:pPr>
+              <w:rPr>
+                <w:rFonts w:eastAsia="宋体"/>
+              </w:rPr>
+            </w:pPr>
+            <w:r>
+              <w:rPr>
+                <w:rFonts w:eastAsia="宋体" w:hint="eastAsia"/>
+              </w:rPr>
+              <w:t>2.0</w:t>
+            </w:r>
+            <w:r>
+              <w:rPr>
+                <w:rFonts w:eastAsia="宋体" w:hint="eastAsia"/>
+              </w:rPr>
+              <w:t>增加</w:t>
+            </w:r>
+            <w:r>
+              <w:rPr>
+                <w:rFonts w:eastAsia="宋体"/>
+              </w:rPr>
+              <w:t>司机信息</w:t>
+            </w:r>
+          </w:p>
+          <w:p>
+            <w:pPr>
+              <w:rPr>
+                <w:rFonts w:eastAsia="宋体"/>
+              </w:rPr>
+            </w:pPr>
+            <w:r>
+              <w:rPr>
+                <w:rFonts w:eastAsia="宋体" w:hint="eastAsia"/>
+              </w:rPr>
+              <w:t xml:space="preserve">   </w:t>
+            </w:r>
+            <w:r>
+              <w:rPr>
+                <w:rFonts w:eastAsia="宋体" w:hint="eastAsia"/>
+              </w:rPr>
+              <w:t>1.</w:t>
+            </w:r>
+            <w:r>
+              <w:rPr>
+                <w:rFonts w:eastAsia="宋体" w:hint="eastAsia"/>
+              </w:rPr>
+              <w:t>系统要求管理员输入司机</w:t>
+            </w:r>
+            <w:r>
+              <w:rPr>
+                <w:rFonts w:eastAsia="宋体" w:hint="eastAsia"/>
+              </w:rPr>
+              <w:t>信息</w:t>
+            </w:r>
+          </w:p>
+          <w:p>
+            <w:pPr>
+              <w:rPr>
+                <w:rFonts w:eastAsia="宋体"/>
+              </w:rPr>
+            </w:pPr>
+            <w:r>
+              <w:rPr>
+                <w:rFonts w:eastAsia="宋体" w:hint="eastAsia"/>
+              </w:rPr>
+              <w:t xml:space="preserve">   2.</w:t>
+            </w:r>
+            <w:r>
+              <w:rPr>
+                <w:rFonts w:eastAsia="宋体" w:hint="eastAsia"/>
+              </w:rPr>
+              <w:t>管理员输入司机</w:t>
+            </w:r>
+            <w:r>
+              <w:rPr>
+                <w:rFonts w:eastAsia="宋体" w:hint="eastAsia"/>
+              </w:rPr>
+              <w:t>信息</w:t>
+            </w:r>
+          </w:p>
+          <w:p>
+            <w:pPr>
+              <w:rPr>
+                <w:rFonts w:eastAsia="宋体"/>
+              </w:rPr>
+            </w:pPr>
+            <w:r>
+              <w:rPr>
+                <w:rFonts w:eastAsia="宋体" w:hint="eastAsia"/>
+              </w:rPr>
+              <w:t xml:space="preserve">   3.</w:t>
+            </w:r>
+            <w:r>
+              <w:rPr>
+                <w:rFonts w:eastAsia="宋体" w:hint="eastAsia"/>
+              </w:rPr>
+              <w:t>系统显示增加司机</w:t>
+            </w:r>
+            <w:r>
+              <w:rPr>
+                <w:rFonts w:eastAsia="宋体" w:hint="eastAsia"/>
+              </w:rPr>
+              <w:t>信息成功</w:t>
+            </w:r>
+          </w:p>
+          <w:p>
+            <w:pPr>
+              <w:rPr>
+                <w:rFonts w:eastAsia="宋体"/>
+              </w:rPr>
+            </w:pPr>
+            <w:r>
+              <w:rPr>
+                <w:rFonts w:eastAsia="宋体" w:hint="eastAsia"/>
+              </w:rPr>
+              <w:t>2</w:t>
+            </w:r>
+            <w:r>
+              <w:rPr>
+                <w:rFonts w:eastAsia="宋体"/>
+              </w:rPr>
+              <w:t>.1</w:t>
+            </w:r>
+            <w:r>
+              <w:rPr>
+                <w:rFonts w:eastAsia="宋体" w:hint="eastAsia"/>
+              </w:rPr>
+              <w:t>删除司机信息</w:t>
+            </w:r>
+          </w:p>
+          <w:p>
+            <w:pPr>
+              <w:rPr>
+                <w:rFonts w:eastAsia="宋体"/>
+              </w:rPr>
+            </w:pPr>
+            <w:r>
+              <w:rPr>
+                <w:rFonts w:eastAsia="宋体" w:hint="eastAsia"/>
+              </w:rPr>
+              <w:t xml:space="preserve">   </w:t>
+            </w:r>
+            <w:r>
+              <w:rPr>
+                <w:rFonts w:eastAsia="宋体" w:hint="eastAsia"/>
+              </w:rPr>
+              <w:t>1.</w:t>
+            </w:r>
+            <w:r>
+              <w:rPr>
+                <w:rFonts w:eastAsia="宋体" w:hint="eastAsia"/>
+              </w:rPr>
+              <w:t>系统要求管理员输入</w:t>
+            </w:r>
+            <w:r>
+              <w:rPr>
+                <w:rFonts w:eastAsia="宋体" w:hint="eastAsia"/>
+              </w:rPr>
+              <w:t>司机</w:t>
+            </w:r>
+            <w:r>
+              <w:rPr>
+                <w:rFonts w:eastAsia="宋体" w:hint="eastAsia"/>
+              </w:rPr>
+              <w:t>编号</w:t>
+            </w:r>
+          </w:p>
+          <w:p>
+            <w:pPr>
+              <w:rPr>
+                <w:rFonts w:eastAsia="宋体"/>
+              </w:rPr>
+            </w:pPr>
+            <w:r>
+              <w:rPr>
+                <w:rFonts w:eastAsia="宋体" w:hint="eastAsia"/>
+              </w:rPr>
+              <w:t xml:space="preserve">   2.</w:t>
+            </w:r>
+            <w:r>
+              <w:rPr>
+                <w:rFonts w:eastAsia="宋体" w:hint="eastAsia"/>
+              </w:rPr>
+              <w:t>管理员输入</w:t>
+            </w:r>
+            <w:r>
+              <w:rPr>
+                <w:rFonts w:eastAsia="宋体" w:hint="eastAsia"/>
+              </w:rPr>
+              <w:t>司机</w:t>
+            </w:r>
+            <w:r>
+              <w:rPr>
+                <w:rFonts w:eastAsia="宋体" w:hint="eastAsia"/>
+              </w:rPr>
+              <w:t>编号</w:t>
+            </w:r>
+          </w:p>
+          <w:p>
+            <w:pPr>
+              <w:rPr>
+                <w:rFonts w:eastAsia="宋体"/>
+              </w:rPr>
+            </w:pPr>
+            <w:r>
+              <w:rPr>
+                <w:rFonts w:eastAsia="宋体" w:hint="eastAsia"/>
+              </w:rPr>
+              <w:t xml:space="preserve">   3.</w:t>
+            </w:r>
+            <w:r>
+              <w:rPr>
+                <w:rFonts w:eastAsia="宋体" w:hint="eastAsia"/>
+              </w:rPr>
+              <w:t>系统显示删除</w:t>
+            </w:r>
+            <w:r>
+              <w:rPr>
+                <w:rFonts w:eastAsia="宋体" w:hint="eastAsia"/>
+              </w:rPr>
+              <w:t>司机</w:t>
+            </w:r>
+            <w:r>
+              <w:rPr>
+                <w:rFonts w:eastAsia="宋体" w:hint="eastAsia"/>
+              </w:rPr>
+              <w:t>信息成功</w:t>
+            </w:r>
+          </w:p>
+          <w:p>
+            <w:pPr>
+              <w:rPr>
+                <w:rFonts w:eastAsia="宋体"/>
+              </w:rPr>
+            </w:pPr>
+            <w:r>
+              <w:rPr>
+                <w:rFonts w:eastAsia="宋体" w:hint="eastAsia"/>
+              </w:rPr>
+              <w:t>2.2</w:t>
+            </w:r>
+            <w:r>
+              <w:rPr>
+                <w:rFonts w:eastAsia="宋体" w:hint="eastAsia"/>
+              </w:rPr>
+              <w:t>修改司机信息</w:t>
+            </w:r>
+          </w:p>
+          <w:p>
+            <w:pPr>
+              <w:ind w:firstLineChars="150" w:firstLine="315"/>
+              <w:rPr>
+                <w:rFonts w:eastAsia="宋体"/>
+              </w:rPr>
+            </w:pPr>
+            <w:r>
+              <w:rPr>
+                <w:rFonts w:eastAsia="宋体" w:hint="eastAsia"/>
+              </w:rPr>
+              <w:t>1.</w:t>
+            </w:r>
+            <w:r>
+              <w:rPr>
+                <w:rFonts w:eastAsia="宋体" w:hint="eastAsia"/>
+              </w:rPr>
+              <w:t>系统要求管理员输入</w:t>
+            </w:r>
+            <w:r>
+              <w:rPr>
+                <w:rFonts w:eastAsia="宋体" w:hint="eastAsia"/>
+              </w:rPr>
+              <w:t>司机</w:t>
+            </w:r>
+            <w:r>
+              <w:rPr>
+                <w:rFonts w:eastAsia="宋体" w:hint="eastAsia"/>
+              </w:rPr>
+              <w:t>编号及要修改的内容</w:t>
+            </w:r>
+          </w:p>
+          <w:p>
+            <w:pPr>
+              <w:rPr>
+                <w:rFonts w:eastAsia="宋体"/>
+              </w:rPr>
+            </w:pPr>
+            <w:r>
+              <w:rPr>
+                <w:rFonts w:eastAsia="宋体" w:hint="eastAsia"/>
+              </w:rPr>
+              <w:t xml:space="preserve">   2.</w:t>
+            </w:r>
+            <w:r>
+              <w:rPr>
+                <w:rFonts w:eastAsia="宋体" w:hint="eastAsia"/>
+              </w:rPr>
+              <w:t>管理员输入</w:t>
+            </w:r>
+            <w:r>
+              <w:rPr>
+                <w:rFonts w:eastAsia="宋体" w:hint="eastAsia"/>
+              </w:rPr>
+              <w:t>司机</w:t>
+            </w:r>
+            <w:r>
+              <w:rPr>
+                <w:rFonts w:eastAsia="宋体" w:hint="eastAsia"/>
+              </w:rPr>
+              <w:t>编号及内容</w:t>
+            </w:r>
+          </w:p>
+          <w:p>
+            <w:pPr>
+              <w:rPr>
+                <w:rFonts w:eastAsia="宋体"/>
+              </w:rPr>
+            </w:pPr>
+            <w:r>
+              <w:rPr>
+                <w:rFonts w:eastAsia="宋体" w:hint="eastAsia"/>
+              </w:rPr>
+              <w:t xml:space="preserve">   3.</w:t>
+            </w:r>
+            <w:r>
+              <w:rPr>
+                <w:rFonts w:eastAsia="宋体" w:hint="eastAsia"/>
+              </w:rPr>
+              <w:t>系统显示修改成功</w:t>
+            </w:r>
+          </w:p>
+          <w:p>
+            <w:pPr>
+              <w:rPr>
+                <w:rFonts w:eastAsia="宋体"/>
+              </w:rPr>
+            </w:pPr>
+            <w:r>
+              <w:rPr>
+                <w:rFonts w:eastAsia="宋体" w:hint="eastAsia"/>
+              </w:rPr>
+              <w:t>2.3</w:t>
+            </w:r>
+            <w:r>
+              <w:rPr>
+                <w:rFonts w:eastAsia="宋体" w:hint="eastAsia"/>
+              </w:rPr>
+              <w:t>查找司机信息</w:t>
+            </w:r>
+          </w:p>
+          <w:p>
+            <w:pPr>
+              <w:rPr>
+                <w:rFonts w:eastAsia="宋体"/>
+              </w:rPr>
+            </w:pPr>
+            <w:r>
+              <w:rPr>
+                <w:rFonts w:eastAsia="宋体" w:hint="eastAsia"/>
+              </w:rPr>
+              <w:t xml:space="preserve">   </w:t>
+            </w:r>
+            <w:r>
+              <w:rPr>
+                <w:rFonts w:eastAsia="宋体" w:hint="eastAsia"/>
+              </w:rPr>
+              <w:t>1.</w:t>
+            </w:r>
+            <w:r>
+              <w:rPr>
+                <w:rFonts w:eastAsia="宋体" w:hint="eastAsia"/>
+              </w:rPr>
+              <w:t>系统要求管理员输入</w:t>
+            </w:r>
+            <w:r>
+              <w:rPr>
+                <w:rFonts w:eastAsia="宋体" w:hint="eastAsia"/>
+              </w:rPr>
+              <w:t>司机</w:t>
+            </w:r>
+            <w:r>
+              <w:rPr>
+                <w:rFonts w:eastAsia="宋体" w:hint="eastAsia"/>
+              </w:rPr>
+              <w:t>编号</w:t>
+            </w:r>
+          </w:p>
+          <w:p>
+            <w:pPr>
+              <w:rPr>
+                <w:rFonts w:eastAsia="宋体"/>
+              </w:rPr>
+            </w:pPr>
+            <w:r>
+              <w:rPr>
+                <w:rFonts w:eastAsia="宋体" w:hint="eastAsia"/>
+              </w:rPr>
+              <w:t xml:space="preserve">   2.</w:t>
+            </w:r>
+            <w:r>
+              <w:rPr>
+                <w:rFonts w:eastAsia="宋体" w:hint="eastAsia"/>
+              </w:rPr>
+              <w:t>管理员输入</w:t>
+            </w:r>
+            <w:r>
+              <w:rPr>
+                <w:rFonts w:eastAsia="宋体" w:hint="eastAsia"/>
+              </w:rPr>
+              <w:t>司机</w:t>
+            </w:r>
+            <w:r>
+              <w:rPr>
+                <w:rFonts w:eastAsia="宋体" w:hint="eastAsia"/>
+              </w:rPr>
+              <w:t>编号</w:t>
+            </w:r>
+          </w:p>
+          <w:p>
+            <w:pPr>
+              <w:rPr>
+                <w:rFonts w:eastAsia="宋体"/>
+              </w:rPr>
+            </w:pPr>
+            <w:r>
+              <w:rPr>
+                <w:rFonts w:eastAsia="宋体" w:hint="eastAsia"/>
+              </w:rPr>
+              <w:t xml:space="preserve">   3.</w:t>
+            </w:r>
+            <w:r>
+              <w:rPr>
+                <w:rFonts w:eastAsia="宋体" w:hint="eastAsia"/>
+              </w:rPr>
+              <w:t>系统显示查询</w:t>
+            </w:r>
+            <w:r>
+              <w:rPr>
+                <w:rFonts w:eastAsia="宋体" w:hint="eastAsia"/>
+              </w:rPr>
+              <w:t>司机</w:t>
+            </w:r>
+            <w:r>
+              <w:rPr>
+                <w:rFonts w:eastAsia="宋体" w:hint="eastAsia"/>
+              </w:rPr>
+              <w:t>的信息</w:t>
             </w:r>
           </w:p>
         </w:tc>
@@ -1201,6 +1601,95 @@
       </w:pPr>
     </w:lvl>
   </w:abstractNum>
+  <w:abstractNum w:abstractNumId="1">
+    <w:nsid w:val="77EF55E9"/>
+    <w:multiLevelType w:val="hybridMultilevel"/>
+    <w:tmpl w:val="71507F0E"/>
+    <w:lvl w:ilvl="0" w:tplc="EBAEFC58">
+      <w:start w:val="1"/>
+      <w:numFmt w:val="decimal"/>
+      <w:lvlText w:val="%1."/>
+      <w:lvlJc w:val="left"/>
+      <w:pPr>
+        <w:ind w:left="360" w:hanging="360"/>
+      </w:pPr>
+      <w:rPr>
+        <w:rFonts w:hint="default"/>
+      </w:rPr>
+    </w:lvl>
+    <w:lvl w:ilvl="1" w:tplc="04090019" w:tentative="1">
+      <w:start w:val="1"/>
+      <w:numFmt w:val="lowerLetter"/>
+      <w:lvlText w:val="%2)"/>
+      <w:lvlJc w:val="left"/>
+      <w:pPr>
+        <w:ind w:left="840" w:hanging="420"/>
+      </w:pPr>
+    </w:lvl>
+    <w:lvl w:ilvl="2" w:tplc="0409001B" w:tentative="1">
+      <w:start w:val="1"/>
+      <w:numFmt w:val="lowerRoman"/>
+      <w:lvlText w:val="%3."/>
+      <w:lvlJc w:val="right"/>
+      <w:pPr>
+        <w:ind w:left="1260" w:hanging="420"/>
+      </w:pPr>
+    </w:lvl>
+    <w:lvl w:ilvl="3" w:tplc="0409000F" w:tentative="1">
+      <w:start w:val="1"/>
+      <w:numFmt w:val="decimal"/>
+      <w:lvlText w:val="%4."/>
+      <w:lvlJc w:val="left"/>
+      <w:pPr>
+        <w:ind w:left="1680" w:hanging="420"/>
+      </w:pPr>
+    </w:lvl>
+    <w:lvl w:ilvl="4" w:tplc="04090019" w:tentative="1">
+      <w:start w:val="1"/>
+      <w:numFmt w:val="lowerLetter"/>
+      <w:lvlText w:val="%5)"/>
+      <w:lvlJc w:val="left"/>
+      <w:pPr>
+        <w:ind w:left="2100" w:hanging="420"/>
+      </w:pPr>
+    </w:lvl>
+    <w:lvl w:ilvl="5" w:tplc="0409001B" w:tentative="1">
+      <w:start w:val="1"/>
+      <w:numFmt w:val="lowerRoman"/>
+      <w:lvlText w:val="%6."/>
+      <w:lvlJc w:val="right"/>
+      <w:pPr>
+        <w:ind w:left="2520" w:hanging="420"/>
+      </w:pPr>
+    </w:lvl>
+    <w:lvl w:ilvl="6" w:tplc="0409000F" w:tentative="1">
+      <w:start w:val="1"/>
+      <w:numFmt w:val="decimal"/>
+      <w:lvlText w:val="%7."/>
+      <w:lvlJc w:val="left"/>
+      <w:pPr>
+        <w:ind w:left="2940" w:hanging="420"/>
+      </w:pPr>
+    </w:lvl>
+    <w:lvl w:ilvl="7" w:tplc="04090019" w:tentative="1">
+      <w:start w:val="1"/>
+      <w:numFmt w:val="lowerLetter"/>
+      <w:lvlText w:val="%8)"/>
+      <w:lvlJc w:val="left"/>
+      <w:pPr>
+        <w:ind w:left="3360" w:hanging="420"/>
+      </w:pPr>
+    </w:lvl>
+    <w:lvl w:ilvl="8" w:tplc="0409001B" w:tentative="1">
+      <w:start w:val="1"/>
+      <w:numFmt w:val="lowerRoman"/>
+      <w:lvlText w:val="%9."/>
+      <w:lvlJc w:val="right"/>
+      <w:pPr>
+        <w:ind w:left="3780" w:hanging="420"/>
+      </w:pPr>
+    </w:lvl>
+  </w:abstractNum>
   <w:num w:numId="1">
     <w:abstractNumId w:val="0"/>
     <w:lvlOverride w:ilvl="0">
@@ -1230,6 +1719,9 @@
     <w:lvlOverride w:ilvl="8">
       <w:startOverride w:val="1"/>
     </w:lvlOverride>
+  </w:num>
+  <w:num w:numId="2">
+    <w:abstractNumId w:val="1"/>
   </w:num>
 </w:numbering>
 </file>
@@ -1772,6 +2264,16 @@
       </w:tblCellMar>
     </w:tblPr>
   </w:style>
+  <w:style w:type="paragraph" w:styleId="a6">
+    <w:name w:val="List Paragraph"/>
+    <w:basedOn w:val="a"/>
+    <w:uiPriority w:val="34"/>
+    <w:qFormat/>
+    <w:rsid w:val="00DD1CA0"/>
+    <w:pPr>
+      <w:ind w:firstLineChars="200" w:firstLine="420"/>
+    </w:pPr>
+  </w:style>
 </w:styles>
 </file>
 
